--- a/心得報告.docx
+++ b/心得報告.docx
@@ -67,7 +67,23 @@
           <w:sz w:val="28"/>
           <w:szCs w:val="28"/>
         </w:rPr>
-        <w:t>以前老師也沒有教過，所以上課聽的時候還是聽不太懂，但是專心聽大概能了解這是要做甚麼，雖然紙上看投影片學習怎麼打，但我覺得自己也必須要花些時間去好好的學習，畢竟未來可能會很常用到，所以能學的時候究竟量多學一些，以後也能有幫助，而我也有上網找教學，看看這樣自己能不能學會，這樣考試也</w:t>
+        <w:t>以前老師也沒有教過，所以上課聽的時候還是聽不太懂，但是專心聽大概能了解這是要做甚麼，雖然</w:t>
+      </w:r>
+      <w:r>
+        <w:rPr>
+          <w:rFonts w:hint="eastAsia"/>
+          <w:sz w:val="28"/>
+          <w:szCs w:val="28"/>
+        </w:rPr>
+        <w:t>只有一題功課，然後只需要改一些東西，我還是花了很久的時間去看題目，了解他到底要做甚麼，要怎麼用才能用好，雖然不是很難</w:t>
+      </w:r>
+      <w:r>
+        <w:rPr>
+          <w:rFonts w:hint="eastAsia"/>
+          <w:sz w:val="28"/>
+          <w:szCs w:val="28"/>
+        </w:rPr>
+        <w:t>，但我覺得自己也必須要花些時間去好好的學習，畢竟未來可能會很常用到，所以能學的時候究竟量多學一些，以後也能有幫助，而我也有上網找教學，看看這樣自己能不能學會，這樣考試也能過，對出社會又會有幫助，根本一舉兩</w:t>
       </w:r>
       <w:bookmarkStart w:id="0" w:name="_GoBack"/>
       <w:bookmarkEnd w:id="0"/>
@@ -77,7 +93,7 @@
           <w:sz w:val="28"/>
           <w:szCs w:val="28"/>
         </w:rPr>
-        <w:t>能過，對出社會又會有幫助，根本一舉兩得，所以這四年期間，我要好好的加把勁學習。</w:t>
+        <w:t>得，所以這四年期間，我要好好的加把勁學習。</w:t>
       </w:r>
     </w:p>
     <w:sectPr>
